--- a/Dokumentation.docx
+++ b/Dokumentation.docx
@@ -51,24 +51,6 @@
           <w:lang w:eastAsia="de-CH"/>
         </w:rPr>
         <w:t>:</w:t>
-      </w:r>
-    </w:p>
-    <w:p>
-      <w:pPr>
-        <w:pStyle w:val="Listenabsatz"/>
-        <w:numPr>
-          <w:ilvl w:val="0"/>
-          <w:numId w:val="15"/>
-        </w:numPr>
-        <w:rPr>
-          <w:lang w:eastAsia="de-CH"/>
-        </w:rPr>
-      </w:pPr>
-      <w:r>
-        <w:rPr>
-          <w:lang w:eastAsia="de-CH"/>
-        </w:rPr>
-        <w:t>Glossar?</w:t>
       </w:r>
     </w:p>
     <w:p>
@@ -798,8 +780,6 @@
                                 <w:jc w:val="center"/>
                                 <w:rPr>
                                   <w:noProof/>
-                                  <w:sz w:val="22"/>
-                                  <w:szCs w:val="22"/>
                                 </w:rPr>
                                 <w:pPrChange w:id="3" w:author="Röthlisberger Marc 1 (s)" w:date="2020-06-09T17:47:00Z">
                                   <w:pPr>
@@ -853,7 +833,7 @@
           </mc:Choice>
           <mc:Fallback>
             <w:pict>
-              <v:group w14:anchorId="5F6F3A99" id="Gruppieren 23" o:spid="_x0000_s1026" style="position:absolute;left:0;text-align:left;margin-left:0;margin-top:43.15pt;width:407.4pt;height:210.15pt;z-index:251679744" coordsize="51739,26689" o:gfxdata="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">
+              <v:group w14:anchorId="5F6F3A99" id="Gruppieren 23" o:spid="_x0000_s1026" style="position:absolute;left:0;text-align:left;margin-left:0;margin-top:43.15pt;width:407.4pt;height:210.15pt;z-index:251679744" coordsize="51739,26689" o:gfxdata="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">
                 <v:shapetype id="_x0000_t75" coordsize="21600,21600" o:spt="75" o:preferrelative="t" path="m@4@5l@4@11@9@11@9@5xe" filled="f" stroked="f">
                   <v:stroke joinstyle="miter"/>
                   <v:formulas>
@@ -889,8 +869,6 @@
                           <w:jc w:val="center"/>
                           <w:rPr>
                             <w:noProof/>
-                            <w:sz w:val="22"/>
-                            <w:szCs w:val="22"/>
                           </w:rPr>
                           <w:pPrChange w:id="6" w:author="Röthlisberger Marc 1 (s)" w:date="2020-06-09T17:47:00Z">
                             <w:pPr>
@@ -1048,6 +1026,8 @@
       <w:r>
         <w:t xml:space="preserve"> wurde in der main.py ein Command-Line-Interface enzwickelt. </w:t>
       </w:r>
+    </w:p>
+    <w:p>
       <w:r>
         <w:t xml:space="preserve">Wie </w:t>
       </w:r>
@@ -1096,12 +1076,188 @@
       <w:r>
         <w:t>.</w:t>
       </w:r>
-    </w:p>
+      <w:r>
+        <w:t xml:space="preserve"> </w:t>
+      </w:r>
+      <w:r>
+        <w:rPr>
+          <w:highlight w:val="yellow"/>
+        </w:rPr>
+        <w:t>Reproduktion der Tests</w:t>
+      </w:r>
+    </w:p>
+    <w:p/>
+    <w:p>
+      <w:pPr>
+        <w:pStyle w:val="berschrift1"/>
+      </w:pPr>
+      <w:r>
+        <w:t>Vorbereitungen</w:t>
+      </w:r>
+    </w:p>
+    <w:p>
+      <w:pPr>
+        <w:pStyle w:val="Listenabsatz"/>
+        <w:numPr>
+          <w:ilvl w:val="0"/>
+          <w:numId w:val="15"/>
+        </w:numPr>
+      </w:pPr>
+      <w:r>
+        <w:t>Aufbau der Kamera (Testaufbau)</w:t>
+      </w:r>
+    </w:p>
+    <w:p>
+      <w:pPr>
+        <w:pStyle w:val="Listenabsatz"/>
+        <w:numPr>
+          <w:ilvl w:val="0"/>
+          <w:numId w:val="15"/>
+        </w:numPr>
+      </w:pPr>
+      <w:r>
+        <w:t>Erstellen des G-codes</w:t>
+      </w:r>
+    </w:p>
+    <w:p>
+      <w:pPr>
+        <w:pStyle w:val="Listenabsatz"/>
+        <w:numPr>
+          <w:ilvl w:val="0"/>
+          <w:numId w:val="15"/>
+        </w:numPr>
+      </w:pPr>
+      <w:r>
+        <w:t xml:space="preserve">Konfigurieren der </w:t>
+      </w:r>
+      <w:r>
+        <w:t>Kameraposition</w:t>
+      </w:r>
+      <w:r>
+        <w:t xml:space="preserve"> (ROI)</w:t>
+      </w:r>
+    </w:p>
+    <w:p/>
     <w:p>
       <w:pPr>
         <w:pStyle w:val="berschrift2"/>
-      </w:pPr>
-      <w:r>
+        <w:rPr>
+          <w:highlight w:val="yellow"/>
+        </w:rPr>
+      </w:pPr>
+      <w:r>
+        <w:rPr>
+          <w:highlight w:val="yellow"/>
+        </w:rPr>
+        <w:t>Konfiguration</w:t>
+      </w:r>
+    </w:p>
+    <w:p>
+      <w:pPr>
+        <w:rPr>
+          <w:highlight w:val="yellow"/>
+        </w:rPr>
+      </w:pPr>
+      <w:r>
+        <w:rPr>
+          <w:highlight w:val="yellow"/>
+        </w:rPr>
+        <w:t xml:space="preserve">Um das Tool für eine neue Kamera oder eine neue Videodatei verwenden zu können, muss dies einmalig manuell konfiguriert werden. Die ROI des Druckers und die ROI des Druckkopfes müssen ausgewählt werden. Die Konfiguration wird danach in der Datei settings.ini abgelegt. Genaue Instruktionen befinden sich in der Datei </w:t>
+      </w:r>
+      <w:r>
+        <w:rPr>
+          <w:i/>
+          <w:iCs/>
+          <w:highlight w:val="yellow"/>
+        </w:rPr>
+        <w:t>readme.pdf</w:t>
+      </w:r>
+      <w:r>
+        <w:rPr>
+          <w:highlight w:val="yellow"/>
+        </w:rPr>
+        <w:t xml:space="preserve">. </w:t>
+      </w:r>
+    </w:p>
+    <w:p>
+      <w:pPr>
+        <w:pStyle w:val="berschrift2"/>
+        <w:rPr>
+          <w:highlight w:val="yellow"/>
+        </w:rPr>
+      </w:pPr>
+      <w:r>
+        <w:rPr>
+          <w:highlight w:val="yellow"/>
+        </w:rPr>
+        <w:t>Hardware</w:t>
+      </w:r>
+    </w:p>
+    <w:p>
+      <w:pPr>
+        <w:rPr>
+          <w:b/>
+          <w:bCs/>
+          <w:highlight w:val="yellow"/>
+        </w:rPr>
+      </w:pPr>
+      <w:proofErr w:type="spellStart"/>
+      <w:r>
+        <w:rPr>
+          <w:b/>
+          <w:bCs/>
+          <w:highlight w:val="yellow"/>
+        </w:rPr>
+        <w:t>Raspberry</w:t>
+      </w:r>
+      <w:proofErr w:type="spellEnd"/>
+    </w:p>
+    <w:p>
+      <w:pPr>
+        <w:rPr>
+          <w:b/>
+          <w:bCs/>
+          <w:highlight w:val="yellow"/>
+        </w:rPr>
+      </w:pPr>
+      <w:r>
+        <w:rPr>
+          <w:b/>
+          <w:bCs/>
+          <w:highlight w:val="yellow"/>
+        </w:rPr>
+        <w:t>Kamera</w:t>
+      </w:r>
+    </w:p>
+    <w:p>
+      <w:pPr>
+        <w:rPr>
+          <w:b/>
+          <w:bCs/>
+        </w:rPr>
+      </w:pPr>
+      <w:r>
+        <w:rPr>
+          <w:b/>
+          <w:bCs/>
+          <w:highlight w:val="yellow"/>
+        </w:rPr>
+        <w:t>Beleuchtung</w:t>
+      </w:r>
+    </w:p>
+    <w:p/>
+    <w:p>
+      <w:r>
+        <w:lastRenderedPageBreak/>
+        <w:br w:type="page"/>
+      </w:r>
+    </w:p>
+    <w:p>
+      <w:pPr>
+        <w:pStyle w:val="berschrift2"/>
+      </w:pPr>
+      <w:r>
+        <w:lastRenderedPageBreak/>
         <w:t>Plotten der Soll-Bilder</w:t>
       </w:r>
     </w:p>
@@ -1287,8 +1443,13 @@
       <w:pPr>
         <w:pStyle w:val="berschrift2"/>
       </w:pPr>
-      <w:r>
-        <w:t>Aufnehmen der Ist-Bilder</w:t>
+      <w:proofErr w:type="gramStart"/>
+      <w:r>
+        <w:t>Erstellen</w:t>
+      </w:r>
+      <w:proofErr w:type="gramEnd"/>
+      <w:r>
+        <w:t xml:space="preserve"> der Ist-Bilder</w:t>
       </w:r>
     </w:p>
     <w:p>
@@ -1314,13 +1475,7 @@
         <w:t>der Druckauftrag wird gestartet</w:t>
       </w:r>
       <w:r>
-        <w:t xml:space="preserve"> und die Überwachung des Druckvorgangs mittels </w:t>
-      </w:r>
-      <w:r>
-        <w:t>«print_monitor.py»</w:t>
-      </w:r>
-      <w:r>
-        <w:t xml:space="preserve"> wird initialisiert</w:t>
+        <w:t xml:space="preserve"> und die Überwachung des Druckvorgangs mittels «print_monitor.py» wird initialisiert</w:t>
       </w:r>
       <w:r>
         <w:t xml:space="preserve">. </w:t>
@@ -1344,7 +1499,7 @@
         <w:t xml:space="preserve">, wann ein Layer fertig gedruckt wurde. </w:t>
       </w:r>
       <w:r>
-        <w:t xml:space="preserve">Das Überwachen des Druckes funktioniert folgendermassen: </w:t>
+        <w:t xml:space="preserve">Das Überwachen des Drucks funktioniert folgendermassen: </w:t>
       </w:r>
     </w:p>
     <w:p>
@@ -1422,12 +1577,6 @@
     </w:p>
     <w:p>
       <w:r>
-        <w:br w:type="page"/>
-      </w:r>
-    </w:p>
-    <w:p>
-      <w:r>
-        <w:lastRenderedPageBreak/>
         <w:t>Für jedes Video-Frame werden folgende Schritte ausgeführt:</w:t>
       </w:r>
     </w:p>
@@ -1489,21 +1638,12 @@
         <w:t xml:space="preserve"> auf das Bild anwenden. </w:t>
       </w:r>
       <w:r>
-        <w:rPr>
-          <w:highlight w:val="yellow"/>
-        </w:rPr>
         <w:t>Um den Druck</w:t>
       </w:r>
       <w:r>
-        <w:rPr>
-          <w:highlight w:val="yellow"/>
-        </w:rPr>
         <w:t>k</w:t>
       </w:r>
       <w:r>
-        <w:rPr>
-          <w:highlight w:val="yellow"/>
-        </w:rPr>
         <w:t>opf freizustellen</w:t>
       </w:r>
       <w:r>
@@ -1658,7 +1798,10 @@
         <w:t>Drucker-</w:t>
       </w:r>
       <w:r>
-        <w:t>Stadien sind:</w:t>
+        <w:t>Zustände</w:t>
+      </w:r>
+      <w:r>
+        <w:t xml:space="preserve"> sind:</w:t>
       </w:r>
     </w:p>
     <w:p>
@@ -1751,16 +1894,28 @@
       </w:r>
     </w:p>
     <w:p>
+      <w:r>
+        <w:br w:type="page"/>
+      </w:r>
+    </w:p>
+    <w:p>
       <w:pPr>
         <w:pStyle w:val="berschrift2"/>
       </w:pPr>
       <w:r>
+        <w:lastRenderedPageBreak/>
         <w:t>Berechnen der Übereinstimmung</w:t>
       </w:r>
     </w:p>
     <w:p>
       <w:r>
-        <w:t>Aus den ersten beiden Schritten wurde</w:t>
+        <w:t xml:space="preserve">Aus den </w:t>
+      </w:r>
+      <w:r>
+        <w:t>vorhergehenden</w:t>
+      </w:r>
+      <w:r>
+        <w:t xml:space="preserve"> beiden Schritten wurde</w:t>
       </w:r>
       <w:r>
         <w:t>n</w:t>
@@ -2047,7 +2202,22 @@
         <w:pStyle w:val="berschrift3"/>
       </w:pPr>
       <w:r>
-        <w:t>Freistellen des Drucks</w:t>
+        <w:t xml:space="preserve">Freistellen des </w:t>
+      </w:r>
+      <w:commentRangeStart w:id="38"/>
+      <w:r>
+        <w:t>Drucks</w:t>
+      </w:r>
+      <w:commentRangeEnd w:id="38"/>
+      <w:r>
+        <w:rPr>
+          <w:rStyle w:val="Kommentarzeichen"/>
+          <w:rFonts w:asciiTheme="minorHAnsi" w:eastAsiaTheme="minorEastAsia" w:hAnsiTheme="minorHAnsi" w:cstheme="minorBidi"/>
+          <w:b w:val="0"/>
+          <w:bCs w:val="0"/>
+          <w:color w:val="auto"/>
+        </w:rPr>
+        <w:commentReference w:id="38"/>
       </w:r>
     </w:p>
     <w:p>
@@ -2057,6 +2227,7 @@
       <w:r>
         <w:t xml:space="preserve">muss der Druck auf dem Ist-Bild freigestellt werden. </w:t>
       </w:r>
+      <w:commentRangeStart w:id="39"/>
       <w:r>
         <w:t xml:space="preserve">Dazu wird </w:t>
       </w:r>
@@ -2087,7 +2258,17 @@
         <w:t xml:space="preserve"> </w:t>
       </w:r>
       <w:r>
-        <w:t xml:space="preserve">ein Bild des leeren Druckers angefertigt. Dieses Bild </w:t>
+        <w:t>ein Bild des leeren Druckers angefertigt</w:t>
+      </w:r>
+      <w:commentRangeEnd w:id="39"/>
+      <w:r>
+        <w:rPr>
+          <w:rStyle w:val="Kommentarzeichen"/>
+        </w:rPr>
+        <w:commentReference w:id="39"/>
+      </w:r>
+      <w:r>
+        <w:t xml:space="preserve">. Dieses Bild </w:t>
       </w:r>
       <w:r>
         <w:t xml:space="preserve">wird </w:t>
@@ -2117,12 +2298,12 @@
       <w:r>
         <w:t xml:space="preserve"> auf das Bild angewendet. Die </w:t>
       </w:r>
-      <w:ins w:id="38" w:author="Röthlisberger Marc 1 (s)" w:date="2020-06-09T17:24:00Z">
+      <w:ins w:id="40" w:author="Röthlisberger Marc 1 (s)" w:date="2020-06-09T17:24:00Z">
         <w:r>
           <w:t>b</w:t>
         </w:r>
       </w:ins>
-      <w:del w:id="39" w:author="Röthlisberger Marc 1 (s)" w:date="2020-06-09T17:24:00Z">
+      <w:del w:id="41" w:author="Röthlisberger Marc 1 (s)" w:date="2020-06-09T17:24:00Z">
         <w:r>
           <w:delText>B</w:delText>
         </w:r>
@@ -2147,7 +2328,7 @@
       <w:r>
         <w:t xml:space="preserve"> </w:t>
       </w:r>
-      <w:commentRangeStart w:id="40"/>
+      <w:commentRangeStart w:id="42"/>
       <w:r>
         <w:t xml:space="preserve">(Code in </w:t>
       </w:r>
@@ -2161,12 +2342,12 @@
       <w:r>
         <w:t>(…))</w:t>
       </w:r>
-      <w:commentRangeEnd w:id="40"/>
+      <w:commentRangeEnd w:id="42"/>
       <w:r>
         <w:rPr>
           <w:rStyle w:val="Kommentarzeichen"/>
         </w:rPr>
-        <w:commentReference w:id="40"/>
+        <w:commentReference w:id="42"/>
       </w:r>
     </w:p>
     <w:p>
@@ -2220,7 +2401,6 @@
         <w:pStyle w:val="berschrift3"/>
       </w:pPr>
       <w:r>
-        <w:lastRenderedPageBreak/>
         <w:t>Berechnen der Übereinstimmung</w:t>
       </w:r>
     </w:p>
@@ -2349,6 +2529,7 @@
         <w:rPr>
           <w:noProof/>
         </w:rPr>
+        <w:lastRenderedPageBreak/>
         <mc:AlternateContent>
           <mc:Choice Requires="wps">
             <w:drawing>
@@ -2393,7 +2574,7 @@
                                 <w:noProof/>
                               </w:rPr>
                             </w:pPr>
-                            <w:bookmarkStart w:id="41" w:name="_Toc42503809"/>
+                            <w:bookmarkStart w:id="43" w:name="_Toc42503809"/>
                             <w:r>
                               <w:t xml:space="preserve">Abbildung </w:t>
                             </w:r>
@@ -2406,7 +2587,7 @@
                             <w:r>
                               <w:fldChar w:fldCharType="separate"/>
                             </w:r>
-                            <w:ins w:id="42" w:author="Röthlisberger Marc 1 (s)" w:date="2020-06-09T17:47:00Z">
+                            <w:ins w:id="44" w:author="Röthlisberger Marc 1 (s)" w:date="2020-06-09T17:47:00Z">
                               <w:r>
                                 <w:rPr>
                                   <w:noProof/>
@@ -2414,7 +2595,7 @@
                                 <w:t>4</w:t>
                               </w:r>
                             </w:ins>
-                            <w:del w:id="43" w:author="Röthlisberger Marc 1 (s)" w:date="2020-06-09T17:46:00Z">
+                            <w:del w:id="45" w:author="Röthlisberger Marc 1 (s)" w:date="2020-06-09T17:46:00Z">
                               <w:r>
                                 <w:rPr>
                                   <w:noProof/>
@@ -2428,7 +2609,7 @@
                             <w:r>
                               <w:t xml:space="preserve"> Template (links) und gefundene Position und Grösse in Ist-Bild (rechts)</w:t>
                             </w:r>
-                            <w:bookmarkEnd w:id="41"/>
+                            <w:bookmarkEnd w:id="43"/>
                           </w:p>
                         </w:txbxContent>
                       </wps:txbx>
@@ -2446,7 +2627,7 @@
           </mc:Choice>
           <mc:Fallback>
             <w:pict>
-              <v:shape w14:anchorId="7776F294" id="Text Box 15" o:spid="_x0000_s1029" type="#_x0000_t202" style="position:absolute;margin-left:2.5pt;margin-top:158.45pt;width:449.5pt;height:.05pt;z-index:251662336;visibility:visible;mso-wrap-style:square;mso-wrap-distance-left:9pt;mso-wrap-distance-top:0;mso-wrap-distance-right:9pt;mso-wrap-distance-bottom:0;mso-position-horizontal:absolute;mso-position-horizontal-relative:text;mso-position-vertical:absolute;mso-position-vertical-relative:text;v-text-anchor:top" o:gfxdata="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" stroked="f">
+              <v:shape w14:anchorId="7776F294" id="Text Box 15" o:spid="_x0000_s1029" type="#_x0000_t202" style="position:absolute;margin-left:2.5pt;margin-top:158.45pt;width:449.5pt;height:.05pt;z-index:251662336;visibility:visible;mso-wrap-style:square;mso-wrap-distance-left:9pt;mso-wrap-distance-top:0;mso-wrap-distance-right:9pt;mso-wrap-distance-bottom:0;mso-position-horizontal:absolute;mso-position-horizontal-relative:text;mso-position-vertical:absolute;mso-position-vertical-relative:text;v-text-anchor:top" o:gfxdata="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" stroked="f">
                 <v:textbox style="mso-fit-shape-to-text:t" inset="0,0,0,0">
                   <w:txbxContent>
                     <w:p>
@@ -2456,7 +2637,7 @@
                           <w:noProof/>
                         </w:rPr>
                       </w:pPr>
-                      <w:bookmarkStart w:id="44" w:name="_Toc42503809"/>
+                      <w:bookmarkStart w:id="46" w:name="_Toc42503809"/>
                       <w:r>
                         <w:t xml:space="preserve">Abbildung </w:t>
                       </w:r>
@@ -2469,7 +2650,7 @@
                       <w:r>
                         <w:fldChar w:fldCharType="separate"/>
                       </w:r>
-                      <w:ins w:id="45" w:author="Röthlisberger Marc 1 (s)" w:date="2020-06-09T17:47:00Z">
+                      <w:ins w:id="47" w:author="Röthlisberger Marc 1 (s)" w:date="2020-06-09T17:47:00Z">
                         <w:r>
                           <w:rPr>
                             <w:noProof/>
@@ -2477,7 +2658,7 @@
                           <w:t>4</w:t>
                         </w:r>
                       </w:ins>
-                      <w:del w:id="46" w:author="Röthlisberger Marc 1 (s)" w:date="2020-06-09T17:46:00Z">
+                      <w:del w:id="48" w:author="Röthlisberger Marc 1 (s)" w:date="2020-06-09T17:46:00Z">
                         <w:r>
                           <w:rPr>
                             <w:noProof/>
@@ -2491,7 +2672,7 @@
                       <w:r>
                         <w:t xml:space="preserve"> Template (links) und gefundene Position und Grösse in Ist-Bild (rechts)</w:t>
                       </w:r>
-                      <w:bookmarkEnd w:id="44"/>
+                      <w:bookmarkEnd w:id="46"/>
                     </w:p>
                   </w:txbxContent>
                 </v:textbox>
@@ -2668,16 +2849,16 @@
       <w:r>
         <w:t xml:space="preserve"> skalierungsinvariant und somit stabiler umzusetzen, wird der Algorithmus für verschiedene Skalierungen des Template durchgeführt. Als Resultat wird der </w:t>
       </w:r>
-      <w:commentRangeStart w:id="47"/>
+      <w:commentRangeStart w:id="49"/>
       <w:r>
         <w:t>grösste Match</w:t>
       </w:r>
-      <w:commentRangeEnd w:id="47"/>
+      <w:commentRangeEnd w:id="49"/>
       <w:r>
         <w:rPr>
           <w:rStyle w:val="Kommentarzeichen"/>
         </w:rPr>
-        <w:commentReference w:id="47"/>
+        <w:commentReference w:id="49"/>
       </w:r>
       <w:r>
         <w:t xml:space="preserve"> aller </w:t>
@@ -2720,19 +2901,7 @@
           <w:rPr>
             <w:rStyle w:val="Hyperlink"/>
           </w:rPr>
-          <w:t>htt</w:t>
-        </w:r>
-        <w:r>
-          <w:rPr>
-            <w:rStyle w:val="Hyperlink"/>
-          </w:rPr>
-          <w:t>p</w:t>
-        </w:r>
-        <w:r>
-          <w:rPr>
-            <w:rStyle w:val="Hyperlink"/>
-          </w:rPr>
-          <w:t>s://www.pyimagesearch.com/2015/01/26/multi-scale-template-matching-using-python-opencv/</w:t>
+          <w:t>https://www.pyimagesearch.com/2015/01/26/multi-scale-template-matching-using-python-opencv/</w:t>
         </w:r>
       </w:hyperlink>
       <w:r>
@@ -2799,7 +2968,7 @@
                                 <w:noProof/>
                               </w:rPr>
                             </w:pPr>
-                            <w:bookmarkStart w:id="48" w:name="_Toc42503811"/>
+                            <w:bookmarkStart w:id="50" w:name="_Toc42503811"/>
                             <w:r>
                               <w:t xml:space="preserve">Abbildung </w:t>
                             </w:r>
@@ -2812,7 +2981,7 @@
                             <w:r>
                               <w:fldChar w:fldCharType="separate"/>
                             </w:r>
-                            <w:ins w:id="49" w:author="Röthlisberger Marc 1 (s)" w:date="2020-06-09T17:47:00Z">
+                            <w:ins w:id="51" w:author="Röthlisberger Marc 1 (s)" w:date="2020-06-09T17:47:00Z">
                               <w:r>
                                 <w:rPr>
                                   <w:noProof/>
@@ -2820,7 +2989,7 @@
                                 <w:t>6</w:t>
                               </w:r>
                             </w:ins>
-                            <w:del w:id="50" w:author="Röthlisberger Marc 1 (s)" w:date="2020-06-09T17:46:00Z">
+                            <w:del w:id="52" w:author="Röthlisberger Marc 1 (s)" w:date="2020-06-09T17:46:00Z">
                               <w:r>
                                 <w:rPr>
                                   <w:noProof/>
@@ -2834,7 +3003,7 @@
                             <w:r>
                               <w:t xml:space="preserve"> Ist-Bild</w:t>
                             </w:r>
-                            <w:bookmarkEnd w:id="48"/>
+                            <w:bookmarkEnd w:id="50"/>
                           </w:p>
                         </w:txbxContent>
                       </wps:txbx>
@@ -2862,7 +3031,7 @@
                           <w:noProof/>
                         </w:rPr>
                       </w:pPr>
-                      <w:bookmarkStart w:id="51" w:name="_Toc42503811"/>
+                      <w:bookmarkStart w:id="53" w:name="_Toc42503811"/>
                       <w:r>
                         <w:t xml:space="preserve">Abbildung </w:t>
                       </w:r>
@@ -2875,7 +3044,7 @@
                       <w:r>
                         <w:fldChar w:fldCharType="separate"/>
                       </w:r>
-                      <w:ins w:id="52" w:author="Röthlisberger Marc 1 (s)" w:date="2020-06-09T17:47:00Z">
+                      <w:ins w:id="54" w:author="Röthlisberger Marc 1 (s)" w:date="2020-06-09T17:47:00Z">
                         <w:r>
                           <w:rPr>
                             <w:noProof/>
@@ -2883,7 +3052,7 @@
                           <w:t>6</w:t>
                         </w:r>
                       </w:ins>
-                      <w:del w:id="53" w:author="Röthlisberger Marc 1 (s)" w:date="2020-06-09T17:46:00Z">
+                      <w:del w:id="55" w:author="Röthlisberger Marc 1 (s)" w:date="2020-06-09T17:46:00Z">
                         <w:r>
                           <w:rPr>
                             <w:noProof/>
@@ -2897,7 +3066,7 @@
                       <w:r>
                         <w:t xml:space="preserve"> Ist-Bild</w:t>
                       </w:r>
-                      <w:bookmarkEnd w:id="51"/>
+                      <w:bookmarkEnd w:id="53"/>
                     </w:p>
                   </w:txbxContent>
                 </v:textbox>
@@ -3221,7 +3390,7 @@
                                 <w:noProof/>
                               </w:rPr>
                             </w:pPr>
-                            <w:bookmarkStart w:id="54" w:name="_Toc42503810"/>
+                            <w:bookmarkStart w:id="56" w:name="_Toc42503810"/>
                             <w:r>
                               <w:t xml:space="preserve">Abbildung </w:t>
                             </w:r>
@@ -3234,7 +3403,7 @@
                             <w:r>
                               <w:fldChar w:fldCharType="separate"/>
                             </w:r>
-                            <w:ins w:id="55" w:author="Röthlisberger Marc 1 (s)" w:date="2020-06-09T17:47:00Z">
+                            <w:ins w:id="57" w:author="Röthlisberger Marc 1 (s)" w:date="2020-06-09T17:47:00Z">
                               <w:r>
                                 <w:rPr>
                                   <w:noProof/>
@@ -3242,7 +3411,7 @@
                                 <w:t>5</w:t>
                               </w:r>
                             </w:ins>
-                            <w:del w:id="56" w:author="Röthlisberger Marc 1 (s)" w:date="2020-06-09T17:46:00Z">
+                            <w:del w:id="58" w:author="Röthlisberger Marc 1 (s)" w:date="2020-06-09T17:46:00Z">
                               <w:r>
                                 <w:rPr>
                                   <w:noProof/>
@@ -3256,7 +3425,7 @@
                             <w:r>
                               <w:t xml:space="preserve"> Resultierendes Soll-Bild mit Druck an Position von Druck in Ist-Bild</w:t>
                             </w:r>
-                            <w:bookmarkEnd w:id="54"/>
+                            <w:bookmarkEnd w:id="56"/>
                           </w:p>
                         </w:txbxContent>
                       </wps:txbx>
@@ -3280,7 +3449,7 @@
           </mc:Choice>
           <mc:Fallback>
             <w:pict>
-              <v:shape w14:anchorId="63E55102" id="Text Box 36" o:spid="_x0000_s1031" type="#_x0000_t202" style="position:absolute;margin-left:5pt;margin-top:215.9pt;width:223.4pt;height:.05pt;z-index:-251646976;visibility:visible;mso-wrap-style:square;mso-width-percent:0;mso-height-percent:0;mso-wrap-distance-left:9pt;mso-wrap-distance-top:0;mso-wrap-distance-right:9pt;mso-wrap-distance-bottom:0;mso-position-horizontal:absolute;mso-position-horizontal-relative:text;mso-position-vertical:absolute;mso-position-vertical-relative:text;mso-width-percent:0;mso-height-percent:0;mso-width-relative:page;mso-height-relative:page;v-text-anchor:top" o:gfxdata="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" stroked="f">
+              <v:shape w14:anchorId="63E55102" id="Text Box 36" o:spid="_x0000_s1031" type="#_x0000_t202" style="position:absolute;margin-left:5pt;margin-top:215.9pt;width:223.4pt;height:.05pt;z-index:-251646976;visibility:visible;mso-wrap-style:square;mso-width-percent:0;mso-height-percent:0;mso-wrap-distance-left:9pt;mso-wrap-distance-top:0;mso-wrap-distance-right:9pt;mso-wrap-distance-bottom:0;mso-position-horizontal:absolute;mso-position-horizontal-relative:text;mso-position-vertical:absolute;mso-position-vertical-relative:text;mso-width-percent:0;mso-height-percent:0;mso-width-relative:page;mso-height-relative:page;v-text-anchor:top" o:gfxdata="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" stroked="f">
                 <v:textbox style="mso-fit-shape-to-text:t" inset="0,0,0,0">
                   <w:txbxContent>
                     <w:p>
@@ -3290,7 +3459,7 @@
                           <w:noProof/>
                         </w:rPr>
                       </w:pPr>
-                      <w:bookmarkStart w:id="57" w:name="_Toc42503810"/>
+                      <w:bookmarkStart w:id="59" w:name="_Toc42503810"/>
                       <w:r>
                         <w:t xml:space="preserve">Abbildung </w:t>
                       </w:r>
@@ -3303,7 +3472,7 @@
                       <w:r>
                         <w:fldChar w:fldCharType="separate"/>
                       </w:r>
-                      <w:ins w:id="58" w:author="Röthlisberger Marc 1 (s)" w:date="2020-06-09T17:47:00Z">
+                      <w:ins w:id="60" w:author="Röthlisberger Marc 1 (s)" w:date="2020-06-09T17:47:00Z">
                         <w:r>
                           <w:rPr>
                             <w:noProof/>
@@ -3311,7 +3480,7 @@
                           <w:t>5</w:t>
                         </w:r>
                       </w:ins>
-                      <w:del w:id="59" w:author="Röthlisberger Marc 1 (s)" w:date="2020-06-09T17:46:00Z">
+                      <w:del w:id="61" w:author="Röthlisberger Marc 1 (s)" w:date="2020-06-09T17:46:00Z">
                         <w:r>
                           <w:rPr>
                             <w:noProof/>
@@ -3325,7 +3494,7 @@
                       <w:r>
                         <w:t xml:space="preserve"> Resultierendes Soll-Bild mit Druck an Position von Druck in Ist-Bild</w:t>
                       </w:r>
-                      <w:bookmarkEnd w:id="57"/>
+                      <w:bookmarkEnd w:id="59"/>
                     </w:p>
                   </w:txbxContent>
                 </v:textbox>
@@ -3351,12 +3520,21 @@
         <w:t xml:space="preserve"> und positioniert. </w:t>
       </w:r>
       <w:r>
-        <w:t xml:space="preserve">Das Resultierende Soll-Bild ist in Abbildung </w:t>
+        <w:t xml:space="preserve">Das Resultierende Soll-Bild ist in </w:t>
       </w:r>
       <w:r>
         <w:rPr>
           <w:highlight w:val="yellow"/>
         </w:rPr>
+        <w:t>Abbildung</w:t>
+      </w:r>
+      <w:r>
+        <w:t xml:space="preserve"> </w:t>
+      </w:r>
+      <w:r>
+        <w:rPr>
+          <w:highlight w:val="yellow"/>
+        </w:rPr>
         <w:t>4</w:t>
       </w:r>
       <w:r>
@@ -3365,54 +3543,54 @@
     </w:p>
     <w:p>
       <w:r>
+        <w:t>Z</w:t>
+      </w:r>
+      <w:r>
+        <w:t>ur Berechnung der Übereinstimmung werden die beiden binären Ist- und Soll-Bilder mit einem bitweise</w:t>
+      </w:r>
+      <w:r>
+        <w:t xml:space="preserve">n </w:t>
+      </w:r>
+      <w:r>
+        <w:t xml:space="preserve">XOR verglichen. </w:t>
+      </w:r>
+      <w:r>
+        <w:t>Daraus entsteht ein Differenzbild</w:t>
+      </w:r>
+      <w:r>
+        <w:t xml:space="preserve"> (</w:t>
+      </w:r>
+      <w:r>
+        <w:rPr>
+          <w:highlight w:val="yellow"/>
+        </w:rPr>
+        <w:t xml:space="preserve">Abbildung </w:t>
+      </w:r>
+      <w:r>
+        <w:rPr>
+          <w:highlight w:val="yellow"/>
+        </w:rPr>
+        <w:t>6</w:t>
+      </w:r>
+      <w:r>
+        <w:t>)</w:t>
+      </w:r>
+      <w:r>
+        <w:t>, woraus sich</w:t>
+      </w:r>
+      <w:r>
+        <w:t xml:space="preserve"> schlussendlich die prozentuale Übereinstimmung berechnen.</w:t>
+      </w:r>
+    </w:p>
+    <w:p>
+      <w:pPr>
+        <w:keepNext/>
+      </w:pPr>
+      <w:r>
+        <w:rPr>
+          <w:noProof/>
+        </w:rPr>
         <w:lastRenderedPageBreak/>
-        <w:t>Z</w:t>
-      </w:r>
-      <w:r>
-        <w:t>ur Berechnung der Übereinstimmung werden die beiden binären Ist- und Soll-Bilder mit einem bitweise</w:t>
-      </w:r>
-      <w:r>
-        <w:t xml:space="preserve">n </w:t>
-      </w:r>
-      <w:r>
-        <w:t xml:space="preserve">XOR verglichen. </w:t>
-      </w:r>
-      <w:r>
-        <w:t>Daraus entsteht ein Differenzbild</w:t>
-      </w:r>
-      <w:r>
-        <w:t xml:space="preserve"> (</w:t>
-      </w:r>
-      <w:r>
-        <w:rPr>
-          <w:highlight w:val="yellow"/>
-        </w:rPr>
-        <w:t xml:space="preserve">Abbildung </w:t>
-      </w:r>
-      <w:r>
-        <w:rPr>
-          <w:highlight w:val="yellow"/>
-        </w:rPr>
-        <w:t>6</w:t>
-      </w:r>
-      <w:r>
-        <w:t>)</w:t>
-      </w:r>
-      <w:r>
-        <w:t>, woraus sich</w:t>
-      </w:r>
-      <w:r>
-        <w:t xml:space="preserve"> schlussendlich die prozentuale Übereinstimmung berechnen.</w:t>
-      </w:r>
-    </w:p>
-    <w:p>
-      <w:pPr>
-        <w:keepNext/>
-      </w:pPr>
-      <w:r>
-        <w:rPr>
-          <w:noProof/>
-        </w:rPr>
         <w:drawing>
           <wp:inline distT="0" distB="0" distL="0" distR="0" wp14:anchorId="2D4A6BC6" wp14:editId="0363AC9E">
             <wp:extent cx="3409777" cy="2527300"/>
@@ -3470,7 +3648,7 @@
       <w:pPr>
         <w:pStyle w:val="Beschriftung"/>
       </w:pPr>
-      <w:bookmarkStart w:id="60" w:name="_Toc42503812"/>
+      <w:bookmarkStart w:id="62" w:name="_Toc42503812"/>
       <w:r>
         <w:t xml:space="preserve">Abbildung </w:t>
       </w:r>
@@ -3483,7 +3661,7 @@
       <w:r>
         <w:fldChar w:fldCharType="separate"/>
       </w:r>
-      <w:ins w:id="61" w:author="Röthlisberger Marc 1 (s)" w:date="2020-06-09T17:47:00Z">
+      <w:ins w:id="63" w:author="Röthlisberger Marc 1 (s)" w:date="2020-06-09T17:47:00Z">
         <w:r>
           <w:rPr>
             <w:noProof/>
@@ -3491,7 +3669,7 @@
           <w:t>7</w:t>
         </w:r>
       </w:ins>
-      <w:del w:id="62" w:author="Röthlisberger Marc 1 (s)" w:date="2020-06-09T17:46:00Z">
+      <w:del w:id="64" w:author="Röthlisberger Marc 1 (s)" w:date="2020-06-09T17:46:00Z">
         <w:r>
           <w:rPr>
             <w:noProof/>
@@ -3505,106 +3683,7 @@
       <w:r>
         <w:t xml:space="preserve"> Differenzbild</w:t>
       </w:r>
-      <w:bookmarkEnd w:id="60"/>
-    </w:p>
-    <w:p>
-      <w:pPr>
-        <w:pStyle w:val="berschrift2"/>
-      </w:pPr>
-      <w:r>
-        <w:t>Konfiguration</w:t>
-      </w:r>
-    </w:p>
-    <w:p>
-      <w:r>
-        <w:t xml:space="preserve">Um das Tool für eine neue Kamera oder eine neue Videodatei verwenden zu können, muss dies einmalig manuell konfiguriert werden. Die </w:t>
-      </w:r>
-      <w:r>
-        <w:rPr>
-          <w:highlight w:val="yellow"/>
-        </w:rPr>
-        <w:t>ROI</w:t>
-      </w:r>
-      <w:r>
-        <w:t xml:space="preserve"> des Druckers und die ROI des Druckkopfes müssen ausgewählt werden. Die Konfiguration wird danach in der Datei settings.ini abgelegt. </w:t>
-      </w:r>
-      <w:r>
-        <w:t xml:space="preserve">Genaue Instruktionen befinden sich in der Datei </w:t>
-      </w:r>
-      <w:r>
-        <w:rPr>
-          <w:i/>
-          <w:iCs/>
-        </w:rPr>
-        <w:t>readme.pdf</w:t>
-      </w:r>
-      <w:r>
-        <w:t xml:space="preserve">. </w:t>
-      </w:r>
-    </w:p>
-    <w:p>
-      <w:pPr>
-        <w:pStyle w:val="berschrift2"/>
-        <w:rPr>
-          <w:highlight w:val="yellow"/>
-        </w:rPr>
-      </w:pPr>
-      <w:r>
-        <w:rPr>
-          <w:highlight w:val="yellow"/>
-        </w:rPr>
-        <w:t>Hardware</w:t>
-      </w:r>
-    </w:p>
-    <w:p>
-      <w:pPr>
-        <w:rPr>
-          <w:b/>
-          <w:bCs/>
-          <w:highlight w:val="yellow"/>
-        </w:rPr>
-      </w:pPr>
-      <w:r>
-        <w:rPr>
-          <w:b/>
-          <w:bCs/>
-          <w:highlight w:val="yellow"/>
-        </w:rPr>
-        <w:t>Raspberry</w:t>
-      </w:r>
-    </w:p>
-    <w:p>
-      <w:pPr>
-        <w:rPr>
-          <w:b/>
-          <w:bCs/>
-          <w:highlight w:val="yellow"/>
-        </w:rPr>
-      </w:pPr>
-      <w:r>
-        <w:rPr>
-          <w:b/>
-          <w:bCs/>
-          <w:highlight w:val="yellow"/>
-        </w:rPr>
-        <w:t>Kamera</w:t>
-      </w:r>
-    </w:p>
-    <w:p>
-      <w:pPr>
-        <w:rPr>
-          <w:b/>
-          <w:bCs/>
-        </w:rPr>
-      </w:pPr>
-      <w:r>
-        <w:rPr>
-          <w:b/>
-          <w:bCs/>
-          <w:highlight w:val="yellow"/>
-        </w:rPr>
-        <w:t>Beleuchtung</w:t>
-      </w:r>
+      <w:bookmarkEnd w:id="62"/>
     </w:p>
     <w:p/>
     <w:p>
@@ -4806,16 +4885,16 @@
       <w:r>
         <w:t xml:space="preserve">Die Projektarbeit wurde </w:t>
       </w:r>
-      <w:commentRangeStart w:id="63"/>
+      <w:commentRangeStart w:id="65"/>
       <w:r>
         <w:t xml:space="preserve">stabil </w:t>
       </w:r>
-      <w:commentRangeEnd w:id="63"/>
+      <w:commentRangeEnd w:id="65"/>
       <w:r>
         <w:rPr>
           <w:rStyle w:val="Kommentarzeichen"/>
         </w:rPr>
-        <w:commentReference w:id="63"/>
+        <w:commentReference w:id="65"/>
       </w:r>
       <w:r>
         <w:t xml:space="preserve">und zuverlässig umgesetzt. </w:t>
@@ -4902,7 +4981,7 @@
                             <w:r>
                               <w:fldChar w:fldCharType="separate"/>
                             </w:r>
-                            <w:ins w:id="64" w:author="Röthlisberger Marc 1 (s)" w:date="2020-06-09T17:47:00Z">
+                            <w:ins w:id="66" w:author="Röthlisberger Marc 1 (s)" w:date="2020-06-09T17:47:00Z">
                               <w:r>
                                 <w:rPr>
                                   <w:noProof/>
@@ -4910,7 +4989,7 @@
                                 <w:t>8</w:t>
                               </w:r>
                             </w:ins>
-                            <w:del w:id="65" w:author="Röthlisberger Marc 1 (s)" w:date="2020-06-09T17:46:00Z">
+                            <w:del w:id="67" w:author="Röthlisberger Marc 1 (s)" w:date="2020-06-09T17:46:00Z">
                               <w:r>
                                 <w:rPr>
                                   <w:noProof/>
@@ -4941,7 +5020,7 @@
           </mc:Choice>
           <mc:Fallback>
             <w:pict>
-              <v:shape w14:anchorId="4867350A" id="Text Box 13" o:spid="_x0000_s1032" type="#_x0000_t202" style="position:absolute;margin-left:276pt;margin-top:72.05pt;width:207.2pt;height:.05pt;z-index:251675648;visibility:visible;mso-wrap-style:square;mso-wrap-distance-left:9pt;mso-wrap-distance-top:0;mso-wrap-distance-right:9pt;mso-wrap-distance-bottom:0;mso-position-horizontal:absolute;mso-position-horizontal-relative:text;mso-position-vertical:absolute;mso-position-vertical-relative:text;v-text-anchor:top" o:gfxdata="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" stroked="f">
+              <v:shape w14:anchorId="4867350A" id="Text Box 13" o:spid="_x0000_s1032" type="#_x0000_t202" style="position:absolute;margin-left:276pt;margin-top:72.05pt;width:207.2pt;height:.05pt;z-index:251675648;visibility:visible;mso-wrap-style:square;mso-wrap-distance-left:9pt;mso-wrap-distance-top:0;mso-wrap-distance-right:9pt;mso-wrap-distance-bottom:0;mso-position-horizontal:absolute;mso-position-horizontal-relative:text;mso-position-vertical:absolute;mso-position-vertical-relative:text;v-text-anchor:top" o:gfxdata="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" stroked="f">
                 <v:textbox style="mso-fit-shape-to-text:t" inset="0,0,0,0">
                   <w:txbxContent>
                     <w:p>
@@ -4963,7 +5042,7 @@
                       <w:r>
                         <w:fldChar w:fldCharType="separate"/>
                       </w:r>
-                      <w:ins w:id="66" w:author="Röthlisberger Marc 1 (s)" w:date="2020-06-09T17:47:00Z">
+                      <w:ins w:id="68" w:author="Röthlisberger Marc 1 (s)" w:date="2020-06-09T17:47:00Z">
                         <w:r>
                           <w:rPr>
                             <w:noProof/>
@@ -4971,7 +5050,7 @@
                           <w:t>8</w:t>
                         </w:r>
                       </w:ins>
-                      <w:del w:id="67" w:author="Röthlisberger Marc 1 (s)" w:date="2020-06-09T17:46:00Z">
+                      <w:del w:id="69" w:author="Röthlisberger Marc 1 (s)" w:date="2020-06-09T17:46:00Z">
                         <w:r>
                           <w:rPr>
                             <w:noProof/>
@@ -5421,7 +5500,7 @@
         <w:pStyle w:val="berschrift1"/>
         <w:rPr>
           <w:highlight w:val="yellow"/>
-          <w:rPrChange w:id="68" w:author="Röthlisberger Marc 1 (s)" w:date="2020-06-09T17:41:00Z">
+          <w:rPrChange w:id="70" w:author="Röthlisberger Marc 1 (s)" w:date="2020-06-09T17:41:00Z">
             <w:rPr/>
           </w:rPrChange>
         </w:rPr>
@@ -5429,7 +5508,7 @@
       <w:r>
         <w:rPr>
           <w:highlight w:val="yellow"/>
-          <w:rPrChange w:id="69" w:author="Röthlisberger Marc 1 (s)" w:date="2020-06-09T17:41:00Z">
+          <w:rPrChange w:id="71" w:author="Röthlisberger Marc 1 (s)" w:date="2020-06-09T17:41:00Z">
             <w:rPr/>
           </w:rPrChange>
         </w:rPr>
@@ -5438,8 +5517,198 @@
     </w:p>
     <w:p>
       <w:pPr>
-        <w:rPr>
-          <w:ins w:id="70" w:author="Röthlisberger Marc 1 (s)" w:date="2020-06-09T17:40:00Z"/>
+        <w:pStyle w:val="Bibliography"/>
+        <w:rPr>
+          <w:rFonts w:ascii="Calibri" w:cs="Calibri"/>
+          <w:lang w:val="de-DE"/>
+        </w:rPr>
+      </w:pPr>
+      <w:r>
+        <w:fldChar w:fldCharType="begin"/>
+      </w:r>
+      <w:r>
+        <w:instrText xml:space="preserve"> ADDIN ZOTERO_BIBL {"uncited":[],"omitted":[],"custom":[]} CSL_BIBLIOGRAPHY </w:instrText>
+      </w:r>
+      <w:r>
+        <w:fldChar w:fldCharType="separate"/>
+      </w:r>
+      <w:r>
+        <w:rPr>
+          <w:rFonts w:ascii="Calibri" w:cs="Calibri"/>
+          <w:lang w:val="de-DE"/>
+        </w:rPr>
+        <w:t>[1]</w:t>
+      </w:r>
+      <w:r>
+        <w:rPr>
+          <w:rFonts w:ascii="Calibri" w:cs="Calibri"/>
+          <w:lang w:val="de-DE"/>
+        </w:rPr>
+        <w:tab/>
+        <w:t xml:space="preserve">Y. Zhang, </w:t>
+      </w:r>
+      <w:r>
+        <w:rPr>
+          <w:rFonts w:ascii="Calibri" w:cs="Calibri"/>
+          <w:i/>
+          <w:iCs/>
+          <w:lang w:val="de-DE"/>
+        </w:rPr>
+        <w:t>zhangyaqi1989/</w:t>
+      </w:r>
+      <w:proofErr w:type="spellStart"/>
+      <w:r>
+        <w:rPr>
+          <w:rFonts w:ascii="Calibri" w:cs="Calibri"/>
+          <w:i/>
+          <w:iCs/>
+          <w:lang w:val="de-DE"/>
+        </w:rPr>
+        <w:t>Gcode</w:t>
+      </w:r>
+      <w:proofErr w:type="spellEnd"/>
+      <w:r>
+        <w:rPr>
+          <w:rFonts w:ascii="Calibri" w:cs="Calibri"/>
+          <w:i/>
+          <w:iCs/>
+          <w:lang w:val="de-DE"/>
+        </w:rPr>
+        <w:t>-Reader</w:t>
+      </w:r>
+      <w:r>
+        <w:rPr>
+          <w:rFonts w:ascii="Calibri" w:cs="Calibri"/>
+          <w:lang w:val="de-DE"/>
+        </w:rPr>
+        <w:t>. 2020.</w:t>
+      </w:r>
+    </w:p>
+    <w:p>
+      <w:pPr>
+        <w:pStyle w:val="Bibliography"/>
+        <w:rPr>
+          <w:rFonts w:ascii="Calibri" w:cs="Calibri"/>
+          <w:lang w:val="de-DE"/>
+        </w:rPr>
+      </w:pPr>
+      <w:r>
+        <w:rPr>
+          <w:rFonts w:ascii="Calibri" w:cs="Calibri"/>
+          <w:lang w:val="de-DE"/>
+        </w:rPr>
+        <w:t>[2]</w:t>
+      </w:r>
+      <w:r>
+        <w:rPr>
+          <w:rFonts w:ascii="Calibri" w:cs="Calibri"/>
+          <w:lang w:val="de-DE"/>
+        </w:rPr>
+        <w:tab/>
+        <w:t>„Multi-</w:t>
+      </w:r>
+      <w:proofErr w:type="spellStart"/>
+      <w:r>
+        <w:rPr>
+          <w:rFonts w:ascii="Calibri" w:cs="Calibri"/>
+          <w:lang w:val="de-DE"/>
+        </w:rPr>
+        <w:t>scale</w:t>
+      </w:r>
+      <w:proofErr w:type="spellEnd"/>
+      <w:r>
+        <w:rPr>
+          <w:rFonts w:ascii="Calibri" w:cs="Calibri"/>
+          <w:lang w:val="de-DE"/>
+        </w:rPr>
+        <w:t xml:space="preserve"> Template </w:t>
+      </w:r>
+      <w:proofErr w:type="spellStart"/>
+      <w:r>
+        <w:rPr>
+          <w:rFonts w:ascii="Calibri" w:cs="Calibri"/>
+          <w:lang w:val="de-DE"/>
+        </w:rPr>
+        <w:t>Matching</w:t>
+      </w:r>
+      <w:proofErr w:type="spellEnd"/>
+      <w:r>
+        <w:rPr>
+          <w:rFonts w:ascii="Calibri" w:cs="Calibri"/>
+          <w:lang w:val="de-DE"/>
+        </w:rPr>
+        <w:t xml:space="preserve"> </w:t>
+      </w:r>
+      <w:proofErr w:type="spellStart"/>
+      <w:r>
+        <w:rPr>
+          <w:rFonts w:ascii="Calibri" w:cs="Calibri"/>
+          <w:lang w:val="de-DE"/>
+        </w:rPr>
+        <w:t>using</w:t>
+      </w:r>
+      <w:proofErr w:type="spellEnd"/>
+      <w:r>
+        <w:rPr>
+          <w:rFonts w:ascii="Calibri" w:cs="Calibri"/>
+          <w:lang w:val="de-DE"/>
+        </w:rPr>
+        <w:t xml:space="preserve"> Python </w:t>
+      </w:r>
+      <w:proofErr w:type="spellStart"/>
+      <w:r>
+        <w:rPr>
+          <w:rFonts w:ascii="Calibri" w:cs="Calibri"/>
+          <w:lang w:val="de-DE"/>
+        </w:rPr>
+        <w:t>and</w:t>
+      </w:r>
+      <w:proofErr w:type="spellEnd"/>
+      <w:r>
+        <w:rPr>
+          <w:rFonts w:ascii="Calibri" w:cs="Calibri"/>
+          <w:lang w:val="de-DE"/>
+        </w:rPr>
+        <w:t xml:space="preserve"> </w:t>
+      </w:r>
+      <w:proofErr w:type="spellStart"/>
+      <w:r>
+        <w:rPr>
+          <w:rFonts w:ascii="Calibri" w:cs="Calibri"/>
+          <w:lang w:val="de-DE"/>
+        </w:rPr>
+        <w:t>OpenCV</w:t>
+      </w:r>
+      <w:proofErr w:type="spellEnd"/>
+      <w:r>
+        <w:rPr>
+          <w:rFonts w:ascii="Calibri" w:cs="Calibri"/>
+          <w:lang w:val="de-DE"/>
+        </w:rPr>
+        <w:t xml:space="preserve">“, </w:t>
+      </w:r>
+      <w:proofErr w:type="spellStart"/>
+      <w:r>
+        <w:rPr>
+          <w:rFonts w:ascii="Calibri" w:cs="Calibri"/>
+          <w:i/>
+          <w:iCs/>
+          <w:lang w:val="de-DE"/>
+        </w:rPr>
+        <w:t>PyImageSearch</w:t>
+      </w:r>
+      <w:proofErr w:type="spellEnd"/>
+      <w:r>
+        <w:rPr>
+          <w:rFonts w:ascii="Calibri" w:cs="Calibri"/>
+          <w:lang w:val="de-DE"/>
+        </w:rPr>
+        <w:t>, Jan. 26, 2015. https://www.pyimagesearch.com/2015/01/26/multi-scale-template-matching-using-python-opencv/ (zugegriffen Juni 10, 2020).</w:t>
+      </w:r>
+    </w:p>
+    <w:p>
+      <w:pPr>
+        <w:rPr>
           <w:sz w:val="24"/>
           <w:lang w:val="en-US"/>
         </w:rPr>
@@ -5449,25 +5718,49 @@
           <w:sz w:val="24"/>
           <w:lang w:val="en-US"/>
         </w:rPr>
-        <w:t xml:space="preserve">Open Source Computer Vision Library, </w:t>
-      </w:r>
-      <w:proofErr w:type="spellStart"/>
-      <w:r>
+        <w:fldChar w:fldCharType="end"/>
+      </w:r>
+    </w:p>
+    <w:p>
+      <w:pPr>
         <w:rPr>
           <w:sz w:val="24"/>
           <w:lang w:val="en-US"/>
         </w:rPr>
-        <w:t>Itseez</w:t>
-      </w:r>
-      <w:proofErr w:type="spellEnd"/>
-      <w:r>
-        <w:rPr>
+      </w:pPr>
+    </w:p>
+    <w:p>
+      <w:pPr>
+        <w:rPr>
+          <w:ins w:id="72" w:author="Röthlisberger Marc 1 (s)" w:date="2020-06-09T17:40:00Z"/>
           <w:sz w:val="24"/>
           <w:lang w:val="en-US"/>
         </w:rPr>
+      </w:pPr>
+      <w:r>
+        <w:rPr>
+          <w:sz w:val="24"/>
+          <w:lang w:val="en-US"/>
+        </w:rPr>
+        <w:t xml:space="preserve">Open Source Computer Vision Library, </w:t>
+      </w:r>
+      <w:proofErr w:type="spellStart"/>
+      <w:r>
+        <w:rPr>
+          <w:sz w:val="24"/>
+          <w:lang w:val="en-US"/>
+        </w:rPr>
+        <w:t>Itseez</w:t>
+      </w:r>
+      <w:proofErr w:type="spellEnd"/>
+      <w:r>
+        <w:rPr>
+          <w:sz w:val="24"/>
+          <w:lang w:val="en-US"/>
+        </w:rPr>
         <w:t xml:space="preserve">, 2015, </w:t>
       </w:r>
-      <w:ins w:id="71" w:author="Röthlisberger Marc 1 (s)" w:date="2020-06-09T17:40:00Z">
+      <w:ins w:id="73" w:author="Röthlisberger Marc 1 (s)" w:date="2020-06-09T17:40:00Z">
         <w:r>
           <w:rPr>
             <w:sz w:val="24"/>
@@ -5490,7 +5783,7 @@
         </w:rPr>
         <w:instrText>https://github.com/itseez/opencv</w:instrText>
       </w:r>
-      <w:ins w:id="72" w:author="Röthlisberger Marc 1 (s)" w:date="2020-06-09T17:40:00Z">
+      <w:ins w:id="74" w:author="Röthlisberger Marc 1 (s)" w:date="2020-06-09T17:40:00Z">
         <w:r>
           <w:rPr>
             <w:sz w:val="24"/>
@@ -5514,7 +5807,7 @@
         </w:rPr>
         <w:t>https://github.com/itseez/opencv</w:t>
       </w:r>
-      <w:ins w:id="73" w:author="Röthlisberger Marc 1 (s)" w:date="2020-06-09T17:40:00Z">
+      <w:ins w:id="75" w:author="Röthlisberger Marc 1 (s)" w:date="2020-06-09T17:40:00Z">
         <w:r>
           <w:rPr>
             <w:sz w:val="24"/>
@@ -5527,7 +5820,7 @@
     <w:p>
       <w:pPr>
         <w:rPr>
-          <w:ins w:id="74" w:author="Röthlisberger Marc 1 (s)" w:date="2020-06-09T17:40:00Z"/>
+          <w:ins w:id="76" w:author="Röthlisberger Marc 1 (s)" w:date="2020-06-09T17:40:00Z"/>
           <w:sz w:val="24"/>
           <w:lang w:val="en-US"/>
         </w:rPr>
@@ -5536,18 +5829,19 @@
     <w:p>
       <w:pPr>
         <w:rPr>
-          <w:ins w:id="75" w:author="Röthlisberger Marc 1 (s)" w:date="2020-06-09T17:40:00Z"/>
+          <w:ins w:id="77" w:author="Röthlisberger Marc 1 (s)" w:date="2020-06-09T17:40:00Z"/>
           <w:sz w:val="24"/>
           <w:lang w:val="en-US"/>
         </w:rPr>
       </w:pPr>
       <w:proofErr w:type="spellStart"/>
-      <w:ins w:id="76" w:author="Röthlisberger Marc 1 (s)" w:date="2020-06-09T17:40:00Z">
+      <w:ins w:id="78" w:author="Röthlisberger Marc 1 (s)" w:date="2020-06-09T17:40:00Z">
         <w:r>
           <w:rPr>
             <w:sz w:val="24"/>
             <w:lang w:val="en-US"/>
           </w:rPr>
+          <w:lastRenderedPageBreak/>
           <w:t>Librarie</w:t>
         </w:r>
         <w:proofErr w:type="spellEnd"/>
@@ -5572,10 +5866,10 @@
     <w:p>
       <w:pPr>
         <w:rPr>
-          <w:ins w:id="77" w:author="Röthlisberger Marc 1 (s)" w:date="2020-06-09T17:41:00Z"/>
-        </w:rPr>
-      </w:pPr>
-      <w:ins w:id="78" w:author="Röthlisberger Marc 1 (s)" w:date="2020-06-09T17:41:00Z">
+          <w:ins w:id="79" w:author="Röthlisberger Marc 1 (s)" w:date="2020-06-09T17:41:00Z"/>
+        </w:rPr>
+      </w:pPr>
+      <w:ins w:id="80" w:author="Röthlisberger Marc 1 (s)" w:date="2020-06-09T17:41:00Z">
         <w:r>
           <w:t xml:space="preserve">Instruktionen </w:t>
         </w:r>
@@ -5600,7 +5894,7 @@
     <w:p>
       <w:pPr>
         <w:rPr>
-          <w:ins w:id="79" w:author="Röthlisberger Marc 1 (s)" w:date="2020-06-09T17:40:00Z"/>
+          <w:ins w:id="81" w:author="Röthlisberger Marc 1 (s)" w:date="2020-06-09T17:40:00Z"/>
           <w:sz w:val="24"/>
           <w:lang w:val="en-US"/>
         </w:rPr>
@@ -5742,13 +6036,7 @@
       </w:r>
       <w:proofErr w:type="spellEnd"/>
       <w:r>
-        <w:t xml:space="preserve"> und </w:t>
-      </w:r>
-      <w:r>
-        <w:t>Ausgangspositions-Bereich</w:t>
-      </w:r>
-      <w:r>
-        <w:t>?</w:t>
+        <w:t xml:space="preserve"> und Ausgangspositions-Bereich?</w:t>
       </w:r>
     </w:p>
   </w:comment>
@@ -5788,22 +6076,54 @@
         <w:annotationRef/>
       </w:r>
       <w:r>
-        <w:t xml:space="preserve">Main.py oder </w:t>
-      </w:r>
-      <w:r>
-        <w:t>imageprocessing.py</w:t>
+        <w:t>Main.py oder imageprocessing.py?</w:t>
+      </w:r>
+    </w:p>
+    <w:p>
+      <w:pPr>
+        <w:pStyle w:val="Kommentartext"/>
+      </w:pPr>
+    </w:p>
+  </w:comment>
+  <w:comment w:id="38" w:author="Marc Röthlisberger" w:date="2020-06-11T11:43:00Z" w:initials="RM1(">
+    <w:p>
+      <w:pPr>
+        <w:pStyle w:val="Kommentartext"/>
+      </w:pPr>
+      <w:r>
+        <w:rPr>
+          <w:rStyle w:val="Kommentarzeichen"/>
+        </w:rPr>
+        <w:annotationRef/>
+      </w:r>
+      <w:r>
+        <w:t xml:space="preserve">Soll dieser Text nicht eher zu: </w:t>
+      </w:r>
+      <w:r>
+        <w:t>PLOTTEN DER SOLL-BILDER</w:t>
       </w:r>
       <w:r>
         <w:t>?</w:t>
       </w:r>
     </w:p>
+  </w:comment>
+  <w:comment w:id="39" w:author="Marc Röthlisberger" w:date="2020-06-11T11:51:00Z" w:initials="RM1(">
     <w:p>
       <w:pPr>
         <w:pStyle w:val="Kommentartext"/>
       </w:pPr>
+      <w:r>
+        <w:rPr>
+          <w:rStyle w:val="Kommentarzeichen"/>
+        </w:rPr>
+        <w:annotationRef/>
+      </w:r>
+      <w:r>
+        <w:t>Es gibt einige Schritte, welche eigentlich vor den Start des Drucks erfolgen sollten.</w:t>
+      </w:r>
     </w:p>
   </w:comment>
-  <w:comment w:id="40" w:author="Marc Röthlisberger" w:date="2020-06-10T12:38:00Z" w:initials="RM1(">
+  <w:comment w:id="42" w:author="Marc Röthlisberger" w:date="2020-06-10T12:38:00Z" w:initials="RM1(">
     <w:p>
       <w:pPr>
         <w:pStyle w:val="Kommentartext"/>
@@ -5819,7 +6139,7 @@
       </w:r>
     </w:p>
   </w:comment>
-  <w:comment w:id="47" w:author="Marc Röthlisberger" w:date="2020-06-10T12:54:00Z" w:initials="RM1(">
+  <w:comment w:id="49" w:author="Marc Röthlisberger" w:date="2020-06-10T12:54:00Z" w:initials="RM1(">
     <w:p>
       <w:pPr>
         <w:pStyle w:val="Kommentartext"/>
@@ -5837,7 +6157,7 @@
       <w:proofErr w:type="spellEnd"/>
     </w:p>
   </w:comment>
-  <w:comment w:id="63" w:author="Marc Röthlisberger" w:date="2020-06-10T13:34:00Z" w:initials="RM1(">
+  <w:comment w:id="65" w:author="Marc Röthlisberger" w:date="2020-06-10T13:34:00Z" w:initials="RM1(">
     <w:p>
       <w:pPr>
         <w:pStyle w:val="Kommentartext"/>
@@ -5861,12 +6181,14 @@
   <w15:commentEx w15:paraId="227D6ECE" w15:done="0"/>
   <w15:commentEx w15:paraId="6B39E6A1" w15:done="0"/>
   <w15:commentEx w15:paraId="0420F936" w15:done="0"/>
-  <w15:commentEx w15:paraId="664B01AA" w15:done="0"/>
+  <w15:commentEx w15:paraId="664B01AA" w15:done="1"/>
   <w15:commentEx w15:paraId="79119AB8" w15:done="0"/>
-  <w15:commentEx w15:paraId="537B8E7D" w15:done="0"/>
+  <w15:commentEx w15:paraId="537B8E7D" w15:done="1"/>
   <w15:commentEx w15:paraId="4A5B2B4C" w15:done="0"/>
   <w15:commentEx w15:paraId="37533A7D" w15:done="1"/>
   <w15:commentEx w15:paraId="5D84FB93" w15:done="0"/>
+  <w15:commentEx w15:paraId="4D0B067A" w15:done="0"/>
+  <w15:commentEx w15:paraId="20FBBB3B" w15:done="0"/>
   <w15:commentEx w15:paraId="120F94E9" w15:done="0"/>
   <w15:commentEx w15:paraId="0E1BDF76" w15:done="0"/>
   <w15:commentEx w15:paraId="0AB19A7A" w15:done="0"/>
@@ -5884,6 +6206,8 @@
   <w16cex:commentExtensible w16cex:durableId="228B3A3E" w16cex:dateUtc="2020-06-10T08:53:00Z"/>
   <w16cex:commentExtensible w16cex:durableId="228B3AE6" w16cex:dateUtc="2020-06-10T08:56:00Z"/>
   <w16cex:commentExtensible w16cex:durableId="228B3CC7" w16cex:dateUtc="2020-06-10T09:04:00Z"/>
+  <w16cex:commentExtensible w16cex:durableId="228C9758" w16cex:dateUtc="2020-06-11T09:43:00Z"/>
+  <w16cex:commentExtensible w16cex:durableId="228C9931" w16cex:dateUtc="2020-06-11T09:51:00Z"/>
   <w16cex:commentExtensible w16cex:durableId="228B52BD" w16cex:dateUtc="2020-06-10T10:38:00Z"/>
   <w16cex:commentExtensible w16cex:durableId="228B569F" w16cex:dateUtc="2020-06-10T10:54:00Z"/>
   <w16cex:commentExtensible w16cex:durableId="228B5FDE" w16cex:dateUtc="2020-06-10T11:34:00Z"/>
@@ -5901,6 +6225,8 @@
   <w16cid:commentId w16cid:paraId="4A5B2B4C" w16cid:durableId="228B3A3E"/>
   <w16cid:commentId w16cid:paraId="37533A7D" w16cid:durableId="228B3AE6"/>
   <w16cid:commentId w16cid:paraId="5D84FB93" w16cid:durableId="228B3CC7"/>
+  <w16cid:commentId w16cid:paraId="4D0B067A" w16cid:durableId="228C9758"/>
+  <w16cid:commentId w16cid:paraId="20FBBB3B" w16cid:durableId="228C9931"/>
   <w16cid:commentId w16cid:paraId="120F94E9" w16cid:durableId="228B52BD"/>
   <w16cid:commentId w16cid:paraId="0E1BDF76" w16cid:durableId="228B569F"/>
   <w16cid:commentId w16cid:paraId="0AB19A7A" w16cid:durableId="228B5FDE"/>
@@ -7784,6 +8110,33 @@
       <w:u w:val="single"/>
     </w:rPr>
   </w:style>
+  <w:style w:type="paragraph" w:customStyle="1" w:styleId="Bibliography">
+    <w:name w:val="Bibliography"/>
+    <w:basedOn w:val="Standard"/>
+    <w:link w:val="BibliographyZchn"/>
+    <w:rsid w:val="00251654"/>
+    <w:pPr>
+      <w:tabs>
+        <w:tab w:val="left" w:pos="380"/>
+      </w:tabs>
+      <w:spacing w:after="0" w:line="240" w:lineRule="auto"/>
+      <w:ind w:left="384" w:hanging="384"/>
+    </w:pPr>
+    <w:rPr>
+      <w:sz w:val="24"/>
+      <w:lang w:val="en-US"/>
+    </w:rPr>
+  </w:style>
+  <w:style w:type="character" w:customStyle="1" w:styleId="BibliographyZchn">
+    <w:name w:val="Bibliography Zchn"/>
+    <w:basedOn w:val="Absatz-Standardschriftart"/>
+    <w:link w:val="Bibliography"/>
+    <w:rsid w:val="00251654"/>
+    <w:rPr>
+      <w:sz w:val="24"/>
+      <w:lang w:val="en-US"/>
+    </w:rPr>
+  </w:style>
 </w:styles>
 </file>
 
